--- a/docs/lectures/lecture_03/03_03_homework.docx
+++ b/docs/lectures/lecture_03/03_03_homework.docx
@@ -231,7 +231,7 @@
         </w:numPr>
       </w:pPr>
       <w:r>
-        <w:t xml:space="preserve">We need to explore the lenght and weight data graphically</w:t>
+        <w:t xml:space="preserve">We need to explore the length and weight data graphically</w:t>
       </w:r>
     </w:p>
     <w:p>
@@ -575,7 +575,7 @@
         <w:pStyle w:val="FirstParagraph"/>
       </w:pPr>
       <w:r>
-        <w:t xml:space="preserve">First, let’s load the packages we need and the dataset:</w:t>
+        <w:t xml:space="preserve">First, let’s load the packages we need and the dataframe:</w:t>
       </w:r>
     </w:p>
     <w:p>

--- a/docs/lectures/lecture_03/03_03_homework.docx
+++ b/docs/lectures/lecture_03/03_03_homework.docx
@@ -2219,7 +2219,7 @@
     <w:link w:val="Heading1Char"/>
     <w:uiPriority w:val="9"/>
     <w:qFormat/>
-    <w:rsid w:val="00AF5CF1"/>
+    <w:rsid w:val="00846576"/>
     <w:pPr>
       <w:keepNext/>
       <w:keepLines/>
@@ -2228,8 +2228,9 @@
     </w:pPr>
     <w:rPr>
       <w:rFonts w:asciiTheme="majorHAnsi" w:cstheme="majorBidi" w:eastAsiaTheme="majorEastAsia" w:hAnsiTheme="majorHAnsi"/>
+      <w:b/>
       <w:color w:themeColor="accent1" w:themeShade="BF" w:val="0F4761"/>
-      <w:sz w:val="40"/>
+      <w:sz w:val="28"/>
       <w:szCs w:val="40"/>
     </w:rPr>
   </w:style>
@@ -2242,7 +2243,7 @@
     <w:semiHidden/>
     <w:unhideWhenUsed/>
     <w:qFormat/>
-    <w:rsid w:val="00AF5CF1"/>
+    <w:rsid w:val="00846576"/>
     <w:pPr>
       <w:keepNext/>
       <w:keepLines/>
@@ -2252,7 +2253,6 @@
     <w:rPr>
       <w:rFonts w:asciiTheme="majorHAnsi" w:cstheme="majorBidi" w:eastAsiaTheme="majorEastAsia" w:hAnsiTheme="majorHAnsi"/>
       <w:color w:themeColor="accent1" w:themeShade="BF" w:val="0F4761"/>
-      <w:sz w:val="32"/>
       <w:szCs w:val="32"/>
     </w:rPr>
   </w:style>
@@ -2262,10 +2262,9 @@
     <w:next w:val="Normal"/>
     <w:link w:val="Heading3Char"/>
     <w:uiPriority w:val="9"/>
-    <w:semiHidden/>
     <w:unhideWhenUsed/>
     <w:qFormat/>
-    <w:rsid w:val="00AF5CF1"/>
+    <w:rsid w:val="00846576"/>
     <w:pPr>
       <w:keepNext/>
       <w:keepLines/>
@@ -2275,7 +2274,7 @@
     <w:rPr>
       <w:rFonts w:asciiTheme="minorHAnsi" w:cstheme="majorBidi" w:eastAsiaTheme="majorEastAsia" w:hAnsiTheme="minorHAnsi"/>
       <w:color w:themeColor="accent1" w:themeShade="BF" w:val="0F4761"/>
-      <w:sz w:val="28"/>
+      <w:sz w:val="22"/>
       <w:szCs w:val="28"/>
     </w:rPr>
   </w:style>
@@ -2288,7 +2287,7 @@
     <w:semiHidden/>
     <w:unhideWhenUsed/>
     <w:qFormat/>
-    <w:rsid w:val="00AF5CF1"/>
+    <w:rsid w:val="00846576"/>
     <w:pPr>
       <w:keepNext/>
       <w:keepLines/>
@@ -2297,7 +2296,6 @@
     </w:pPr>
     <w:rPr>
       <w:rFonts w:asciiTheme="minorHAnsi" w:cstheme="majorBidi" w:eastAsiaTheme="majorEastAsia" w:hAnsiTheme="minorHAnsi"/>
-      <w:i/>
       <w:iCs/>
       <w:color w:themeColor="accent1" w:themeShade="BF" w:val="0F4761"/>
     </w:rPr>
@@ -2332,7 +2330,7 @@
     <w:semiHidden/>
     <w:unhideWhenUsed/>
     <w:qFormat/>
-    <w:rsid w:val="00AF5CF1"/>
+    <w:rsid w:val="00846576"/>
     <w:pPr>
       <w:keepNext/>
       <w:keepLines/>
@@ -2341,7 +2339,6 @@
     </w:pPr>
     <w:rPr>
       <w:rFonts w:asciiTheme="minorHAnsi" w:cstheme="majorBidi" w:eastAsiaTheme="majorEastAsia" w:hAnsiTheme="minorHAnsi"/>
-      <w:i/>
       <w:iCs/>
       <w:color w:themeColor="text1" w:themeTint="A6" w:val="595959"/>
     </w:rPr>
@@ -2376,7 +2373,7 @@
     <w:semiHidden/>
     <w:unhideWhenUsed/>
     <w:qFormat/>
-    <w:rsid w:val="00AF5CF1"/>
+    <w:rsid w:val="00846576"/>
     <w:pPr>
       <w:keepNext/>
       <w:keepLines/>
@@ -2384,7 +2381,6 @@
     </w:pPr>
     <w:rPr>
       <w:rFonts w:asciiTheme="minorHAnsi" w:cstheme="majorBidi" w:eastAsiaTheme="majorEastAsia" w:hAnsiTheme="minorHAnsi"/>
-      <w:i/>
       <w:iCs/>
       <w:color w:themeColor="text1" w:themeTint="D8" w:val="272727"/>
     </w:rPr>
@@ -2398,7 +2394,7 @@
     <w:semiHidden/>
     <w:unhideWhenUsed/>
     <w:qFormat/>
-    <w:rsid w:val="00AF5CF1"/>
+    <w:rsid w:val="00846576"/>
     <w:pPr>
       <w:keepNext/>
       <w:keepLines/>
@@ -2407,6 +2403,7 @@
     <w:rPr>
       <w:rFonts w:asciiTheme="minorHAnsi" w:cstheme="majorBidi" w:eastAsiaTheme="majorEastAsia" w:hAnsiTheme="minorHAnsi"/>
       <w:color w:themeColor="text1" w:themeTint="D8" w:val="272727"/>
+      <w:sz w:val="22"/>
     </w:rPr>
   </w:style>
   <w:style w:default="1" w:styleId="DefaultParagraphFont" w:type="character">
@@ -2441,11 +2438,12 @@
     <w:basedOn w:val="DefaultParagraphFont"/>
     <w:link w:val="Heading1"/>
     <w:uiPriority w:val="9"/>
-    <w:rsid w:val="00AF5CF1"/>
+    <w:rsid w:val="00846576"/>
     <w:rPr>
       <w:rFonts w:asciiTheme="majorHAnsi" w:cstheme="majorBidi" w:eastAsiaTheme="majorEastAsia" w:hAnsiTheme="majorHAnsi"/>
+      <w:b/>
       <w:color w:themeColor="accent1" w:themeShade="BF" w:val="0F4761"/>
-      <w:sz w:val="40"/>
+      <w:sz w:val="28"/>
       <w:szCs w:val="40"/>
     </w:rPr>
   </w:style>
@@ -2455,11 +2453,10 @@
     <w:link w:val="Heading2"/>
     <w:uiPriority w:val="9"/>
     <w:semiHidden/>
-    <w:rsid w:val="00AF5CF1"/>
+    <w:rsid w:val="00846576"/>
     <w:rPr>
       <w:rFonts w:asciiTheme="majorHAnsi" w:cstheme="majorBidi" w:eastAsiaTheme="majorEastAsia" w:hAnsiTheme="majorHAnsi"/>
       <w:color w:themeColor="accent1" w:themeShade="BF" w:val="0F4761"/>
-      <w:sz w:val="32"/>
       <w:szCs w:val="32"/>
     </w:rPr>
   </w:style>
@@ -2468,12 +2465,11 @@
     <w:basedOn w:val="DefaultParagraphFont"/>
     <w:link w:val="Heading3"/>
     <w:uiPriority w:val="9"/>
-    <w:semiHidden/>
-    <w:rsid w:val="00AF5CF1"/>
+    <w:rsid w:val="00846576"/>
     <w:rPr>
       <w:rFonts w:asciiTheme="minorHAnsi" w:cstheme="majorBidi" w:eastAsiaTheme="majorEastAsia" w:hAnsiTheme="minorHAnsi"/>
       <w:color w:themeColor="accent1" w:themeShade="BF" w:val="0F4761"/>
-      <w:sz w:val="28"/>
+      <w:sz w:val="22"/>
       <w:szCs w:val="28"/>
     </w:rPr>
   </w:style>
@@ -2483,10 +2479,9 @@
     <w:link w:val="Heading4"/>
     <w:uiPriority w:val="9"/>
     <w:semiHidden/>
-    <w:rsid w:val="00AF5CF1"/>
+    <w:rsid w:val="00846576"/>
     <w:rPr>
       <w:rFonts w:asciiTheme="minorHAnsi" w:cstheme="majorBidi" w:eastAsiaTheme="majorEastAsia" w:hAnsiTheme="minorHAnsi"/>
-      <w:i/>
       <w:iCs/>
       <w:color w:themeColor="accent1" w:themeShade="BF" w:val="0F4761"/>
     </w:rPr>
@@ -2509,10 +2504,9 @@
     <w:link w:val="Heading6"/>
     <w:uiPriority w:val="9"/>
     <w:semiHidden/>
-    <w:rsid w:val="00AF5CF1"/>
+    <w:rsid w:val="00846576"/>
     <w:rPr>
       <w:rFonts w:asciiTheme="minorHAnsi" w:cstheme="majorBidi" w:eastAsiaTheme="majorEastAsia" w:hAnsiTheme="minorHAnsi"/>
-      <w:i/>
       <w:iCs/>
       <w:color w:themeColor="text1" w:themeTint="A6" w:val="595959"/>
     </w:rPr>
@@ -2535,10 +2529,9 @@
     <w:link w:val="Heading8"/>
     <w:uiPriority w:val="9"/>
     <w:semiHidden/>
-    <w:rsid w:val="00AF5CF1"/>
+    <w:rsid w:val="00846576"/>
     <w:rPr>
       <w:rFonts w:asciiTheme="minorHAnsi" w:cstheme="majorBidi" w:eastAsiaTheme="majorEastAsia" w:hAnsiTheme="minorHAnsi"/>
-      <w:i/>
       <w:iCs/>
       <w:color w:themeColor="text1" w:themeTint="D8" w:val="272727"/>
     </w:rPr>
@@ -2549,10 +2542,11 @@
     <w:link w:val="Heading9"/>
     <w:uiPriority w:val="9"/>
     <w:semiHidden/>
-    <w:rsid w:val="00AF5CF1"/>
+    <w:rsid w:val="00846576"/>
     <w:rPr>
       <w:rFonts w:asciiTheme="minorHAnsi" w:cstheme="majorBidi" w:eastAsiaTheme="majorEastAsia" w:hAnsiTheme="minorHAnsi"/>
       <w:color w:themeColor="text1" w:themeTint="D8" w:val="272727"/>
+      <w:sz w:val="22"/>
     </w:rPr>
   </w:style>
   <w:style w:styleId="Title" w:type="paragraph">
@@ -2825,6 +2819,18 @@
       <w:sz w:val="20"/>
       <w:szCs w:val="20"/>
     </w:rPr>
+  </w:style>
+  <w:style w:styleId="TOC1" w:type="paragraph">
+    <w:name w:val="toc 1"/>
+    <w:basedOn w:val="Normal"/>
+    <w:next w:val="Normal"/>
+    <w:autoRedefine/>
+    <w:uiPriority w:val="39"/>
+    <w:unhideWhenUsed/>
+    <w:rsid w:val="00322D32"/>
+    <w:pPr>
+      <w:spacing w:after="100"/>
+    </w:pPr>
   </w:style>
   <w:style w:type="character" w:customStyle="1" w:styleId="KeywordTok">
     <w:name w:val="KeywordTok"/>

--- a/docs/lectures/lecture_03/03_03_homework.docx
+++ b/docs/lectures/lecture_03/03_03_homework.docx
@@ -15,60 +15,42 @@
         <w:pStyle w:val="Author"/>
       </w:pPr>
       <w:r>
-        <w:t xml:space="preserve">Bill</w:t>
+        <w:t xml:space="preserve">Bill Perry</w:t>
+      </w:r>
+    </w:p>
+    <w:bookmarkStart w:id="20" w:name="homework-week-2"/>
+    <w:p>
+      <w:pPr>
+        <w:pStyle w:val="Heading1"/>
+      </w:pPr>
+      <w:r>
+        <w:t xml:space="preserve">Homework Week 2</w:t>
+      </w:r>
+    </w:p>
+    <w:p>
+      <w:pPr>
+        <w:pStyle w:val="FirstParagraph"/>
+      </w:pPr>
+      <w:r>
+        <w:t xml:space="preserve">This is an assignment for you to practice coding and redo the work we do in class with a few twists on a new dataframe practicing to create new projects and writing new code. I realize you could copy the code from lecture and although you will get the code right, I urge you to retype it form scratch as it will be learned so much faster. This is a new language for you and if you dont</w:t>
       </w:r>
       <w:r>
         <w:t xml:space="preserve"> </w:t>
       </w:r>
       <w:r>
-        <w:t xml:space="preserve">Perry</w:t>
-      </w:r>
-    </w:p>
-    <w:bookmarkStart w:id="20" w:name="homework-week-2"/>
-    <w:p>
-      <w:pPr>
-        <w:pStyle w:val="Heading1"/>
-      </w:pPr>
-      <w:r>
-        <w:t xml:space="preserve">Homework Week 2</w:t>
-      </w:r>
-    </w:p>
-    <w:p>
-      <w:pPr>
-        <w:pStyle w:val="FirstParagraph"/>
-      </w:pPr>
-      <w:r>
-        <w:t xml:space="preserve">This is an assignment for you to practice coding and redo the work we do in class with a few twists on a new dataframe practicing to create new projects and writing new code. I realize you could copy the code from lecture and although you will get the code right, I urge you to retype it form scratch as it will be learned so much faster. This is a new language for you and if you dont</w:t>
+        <w:t xml:space="preserve">“type”</w:t>
       </w:r>
       <w:r>
         <w:t xml:space="preserve"> </w:t>
       </w:r>
       <w:r>
-        <w:t xml:space="preserve">“</w:t>
-      </w:r>
-      <w:r>
-        <w:t xml:space="preserve">type</w:t>
-      </w:r>
-      <w:r>
-        <w:t xml:space="preserve">”</w:t>
+        <w:t xml:space="preserve">==</w:t>
       </w:r>
       <w:r>
         <w:t xml:space="preserve"> </w:t>
       </w:r>
       <w:r>
-        <w:t xml:space="preserve">==</w:t>
-      </w:r>
-      <w:r>
-        <w:t xml:space="preserve"> </w:t>
-      </w:r>
-      <w:r>
-        <w:t xml:space="preserve">“</w:t>
-      </w:r>
-      <w:r>
-        <w:t xml:space="preserve">speak</w:t>
-      </w:r>
-      <w:r>
-        <w:t xml:space="preserve">”</w:t>
+        <w:t xml:space="preserve">“speak”</w:t>
       </w:r>
       <w:r>
         <w:t xml:space="preserve"> </w:t>
